--- a/_site/questions/qs-scalarproduct.docx
+++ b/_site/questions/qs-scalarproduct.docx
@@ -7,25 +7,25 @@
         <w:pStyle w:val="Title"/>
       </w:pPr>
       <w:r>
+        <w:t xml:space="preserve">Questions:</w:t>
+      </w:r>
+      <w:r>
+        <w:t xml:space="preserve"> </w:t>
+      </w:r>
+      <w:r>
         <w:t xml:space="preserve">The</w:t>
       </w:r>
       <w:r>
         <w:t xml:space="preserve"> </w:t>
       </w:r>
       <w:r>
-        <w:t xml:space="preserve">Scalar</w:t>
-      </w:r>
-      <w:r>
-        <w:t xml:space="preserve"> </w:t>
-      </w:r>
-      <w:r>
-        <w:t xml:space="preserve">Product:</w:t>
-      </w:r>
-      <w:r>
-        <w:t xml:space="preserve"> </w:t>
-      </w:r>
-      <w:r>
-        <w:t xml:space="preserve">Questions</w:t>
+        <w:t xml:space="preserve">scalar</w:t>
+      </w:r>
+      <w:r>
+        <w:t xml:space="preserve"> </w:t>
+      </w:r>
+      <w:r>
+        <w:t xml:space="preserve">product</w:t>
       </w:r>
     </w:p>
     <w:p>
@@ -107,13 +107,13 @@
         <w:t xml:space="preserve"> </w:t>
       </w:r>
       <w:r>
-        <w:t xml:space="preserve">Scalar</w:t>
-      </w:r>
-      <w:r>
-        <w:t xml:space="preserve"> </w:t>
-      </w:r>
-      <w:r>
-        <w:t xml:space="preserve">Product</w:t>
+        <w:t xml:space="preserve">scalar</w:t>
+      </w:r>
+      <w:r>
+        <w:t xml:space="preserve"> </w:t>
+      </w:r>
+      <w:r>
+        <w:t xml:space="preserve">product</w:t>
       </w:r>
     </w:p>
     <w:p>
@@ -141,7 +141,7 @@
             <w:iCs/>
             <w:i/>
           </w:rPr>
-          <w:t xml:space="preserve">Guide: The Scalar Product</w:t>
+          <w:t xml:space="preserve">Guide: The scalar product</w:t>
         </w:r>
       </w:hyperlink>
       <w:r>
@@ -149,7 +149,7 @@
           <w:iCs/>
           <w:i/>
         </w:rPr>
-        <w:t xml:space="preserve">, as well as the</w:t>
+        <w:t xml:space="preserve">, as well as</w:t>
       </w:r>
       <w:r>
         <w:rPr>
@@ -165,7 +165,7 @@
             <w:iCs/>
             <w:i/>
           </w:rPr>
-          <w:t xml:space="preserve">Guide: Introduction to Quadratic Equations</w:t>
+          <w:t xml:space="preserve">Guide: Introduction to quadratic equations</w:t>
         </w:r>
       </w:hyperlink>
       <w:r>
@@ -175,27 +175,11 @@
         </w:rPr>
         <w:t xml:space="preserve">.</w:t>
       </w:r>
-      <w:r>
-        <w:rPr>
-          <w:iCs/>
-          <w:i/>
-        </w:rPr>
-        <w:t xml:space="preserve"> </w:t>
-      </w:r>
-    </w:p>
-    <w:bookmarkStart w:id="24" w:name="questions"/>
-    <w:p>
-      <w:pPr>
-        <w:pStyle w:val="Heading2"/>
-      </w:pPr>
-      <w:r>
-        <w:t xml:space="preserve">Questions</w:t>
-      </w:r>
     </w:p>
     <w:bookmarkStart w:id="22" w:name="q1"/>
     <w:p>
       <w:pPr>
-        <w:pStyle w:val="Heading3"/>
+        <w:pStyle w:val="Heading2"/>
       </w:pPr>
       <w:r>
         <w:t xml:space="preserve">Q1</w:t>
@@ -211,13 +195,14 @@
       <w:r>
         <w:t xml:space="preserve"> </w:t>
       </w:r>
-      <w:r>
-        <w:rPr>
-          <w:bCs/>
-          <w:b/>
-        </w:rPr>
-        <w:t xml:space="preserve">u</w:t>
-      </w:r>
+      <m:oMath>
+        <m:r>
+          <m:rPr>
+            <m:sty m:val="b"/>
+          </m:rPr>
+          <m:t>a</m:t>
+        </m:r>
+      </m:oMath>
       <w:r>
         <w:t xml:space="preserve"> </w:t>
       </w:r>
@@ -227,13 +212,14 @@
       <w:r>
         <w:t xml:space="preserve"> </w:t>
       </w:r>
-      <w:r>
-        <w:rPr>
-          <w:bCs/>
-          <w:b/>
-        </w:rPr>
-        <w:t xml:space="preserve">v</w:t>
-      </w:r>
+      <m:oMath>
+        <m:r>
+          <m:rPr>
+            <m:sty m:val="b"/>
+          </m:rPr>
+          <m:t>b</m:t>
+        </m:r>
+      </m:oMath>
       <w:r>
         <w:t xml:space="preserve">.</w:t>
       </w:r>
@@ -248,17 +234,13 @@
       <w:r>
         <w:t xml:space="preserve"> </w:t>
       </w:r>
-      <w:r>
-        <w:rPr>
-          <w:bCs/>
-          <w:b/>
-        </w:rPr>
-        <w:t xml:space="preserve">u</w:t>
-      </w:r>
-      <w:r>
-        <w:t xml:space="preserve"> </w:t>
-      </w:r>
       <m:oMath>
+        <m:r>
+          <m:rPr>
+            <m:sty m:val="b"/>
+          </m:rPr>
+          <m:t>a</m:t>
+        </m:r>
         <m:r>
           <m:rPr>
             <m:sty m:val="p"/>
@@ -320,17 +302,13 @@
       <w:r>
         <w:t xml:space="preserve"> </w:t>
       </w:r>
-      <w:r>
-        <w:rPr>
-          <w:bCs/>
-          <w:b/>
-        </w:rPr>
-        <w:t xml:space="preserve">v</w:t>
-      </w:r>
-      <w:r>
-        <w:t xml:space="preserve"> </w:t>
-      </w:r>
       <m:oMath>
+        <m:r>
+          <m:rPr>
+            <m:sty m:val="b"/>
+          </m:rPr>
+          <m:t>b</m:t>
+        </m:r>
         <m:r>
           <m:rPr>
             <m:sty m:val="p"/>
@@ -394,17 +372,13 @@
       <w:r>
         <w:t xml:space="preserve"> </w:t>
       </w:r>
-      <w:r>
-        <w:rPr>
-          <w:bCs/>
-          <w:b/>
-        </w:rPr>
-        <w:t xml:space="preserve">u</w:t>
-      </w:r>
-      <w:r>
-        <w:t xml:space="preserve"> </w:t>
-      </w:r>
       <m:oMath>
+        <m:r>
+          <m:rPr>
+            <m:sty m:val="b"/>
+          </m:rPr>
+          <m:t>a</m:t>
+        </m:r>
         <m:r>
           <m:rPr>
             <m:sty m:val="p"/>
@@ -472,17 +446,13 @@
       <w:r>
         <w:t xml:space="preserve"> </w:t>
       </w:r>
-      <w:r>
-        <w:rPr>
-          <w:bCs/>
-          <w:b/>
-        </w:rPr>
-        <w:t xml:space="preserve">v</w:t>
-      </w:r>
-      <w:r>
-        <w:t xml:space="preserve"> </w:t>
-      </w:r>
       <m:oMath>
+        <m:r>
+          <m:rPr>
+            <m:sty m:val="b"/>
+          </m:rPr>
+          <m:t>b</m:t>
+        </m:r>
         <m:r>
           <m:rPr>
             <m:sty m:val="p"/>
@@ -552,17 +522,13 @@
       <w:r>
         <w:t xml:space="preserve"> </w:t>
       </w:r>
-      <w:r>
-        <w:rPr>
-          <w:bCs/>
-          <w:b/>
-        </w:rPr>
-        <w:t xml:space="preserve">u</w:t>
-      </w:r>
-      <w:r>
-        <w:t xml:space="preserve"> </w:t>
-      </w:r>
       <m:oMath>
+        <m:r>
+          <m:rPr>
+            <m:sty m:val="b"/>
+          </m:rPr>
+          <m:t>a</m:t>
+        </m:r>
         <m:r>
           <m:rPr>
             <m:sty m:val="p"/>
@@ -599,7 +565,7 @@
                     <m:t>−</m:t>
                   </m:r>
                   <m:r>
-                    <m:t>4.4</m:t>
+                    <m:t>44</m:t>
                   </m:r>
                 </m:e>
               </m:mr>
@@ -612,14 +578,14 @@
                     <m:t>−</m:t>
                   </m:r>
                   <m:r>
-                    <m:t>1.2</m:t>
-                  </m:r>
-                </m:e>
-              </m:mr>
-              <m:mr>
-                <m:e>
-                  <m:r>
-                    <m:t>0.3</m:t>
+                    <m:t>12</m:t>
+                  </m:r>
+                </m:e>
+              </m:mr>
+              <m:mr>
+                <m:e>
+                  <m:r>
+                    <m:t>3</m:t>
                   </m:r>
                 </m:e>
               </m:mr>
@@ -636,17 +602,13 @@
       <w:r>
         <w:t xml:space="preserve"> </w:t>
       </w:r>
-      <w:r>
-        <w:rPr>
-          <w:bCs/>
-          <w:b/>
-        </w:rPr>
-        <w:t xml:space="preserve">v</w:t>
-      </w:r>
-      <w:r>
-        <w:t xml:space="preserve"> </w:t>
-      </w:r>
       <m:oMath>
+        <m:r>
+          <m:rPr>
+            <m:sty m:val="b"/>
+          </m:rPr>
+          <m:t>b</m:t>
+        </m:r>
         <m:r>
           <m:rPr>
             <m:sty m:val="p"/>
@@ -677,7 +639,7 @@
               <m:mr>
                 <m:e>
                   <m:r>
-                    <m:t>6.1</m:t>
+                    <m:t>61</m:t>
                   </m:r>
                 </m:e>
               </m:mr>
@@ -690,14 +652,14 @@
                     <m:t>−</m:t>
                   </m:r>
                   <m:r>
-                    <m:t>2.5</m:t>
-                  </m:r>
-                </m:e>
-              </m:mr>
-              <m:mr>
-                <m:e>
-                  <m:r>
-                    <m:t>9.3</m:t>
+                    <m:t>25</m:t>
+                  </m:r>
+                </m:e>
+              </m:mr>
+              <m:mr>
+                <m:e>
+                  <m:r>
+                    <m:t>93</m:t>
                   </m:r>
                 </m:e>
               </m:mr>
@@ -716,17 +678,13 @@
       <w:r>
         <w:t xml:space="preserve"> </w:t>
       </w:r>
-      <w:r>
-        <w:rPr>
-          <w:bCs/>
-          <w:b/>
-        </w:rPr>
-        <w:t xml:space="preserve">u</w:t>
-      </w:r>
-      <w:r>
-        <w:t xml:space="preserve"> </w:t>
-      </w:r>
       <m:oMath>
+        <m:r>
+          <m:rPr>
+            <m:sty m:val="b"/>
+          </m:rPr>
+          <m:t>a</m:t>
+        </m:r>
         <m:r>
           <m:rPr>
             <m:sty m:val="p"/>
@@ -788,17 +746,13 @@
       <w:r>
         <w:t xml:space="preserve"> </w:t>
       </w:r>
-      <w:r>
-        <w:rPr>
-          <w:bCs/>
-          <w:b/>
-        </w:rPr>
-        <w:t xml:space="preserve">v</w:t>
-      </w:r>
-      <w:r>
-        <w:t xml:space="preserve"> </w:t>
-      </w:r>
       <m:oMath>
+        <m:r>
+          <m:rPr>
+            <m:sty m:val="b"/>
+          </m:rPr>
+          <m:t>b</m:t>
+        </m:r>
         <m:r>
           <m:rPr>
             <m:sty m:val="p"/>
@@ -868,19 +822,15 @@
       <w:r>
         <w:t xml:space="preserve"> </w:t>
       </w:r>
-      <w:r>
-        <w:rPr>
-          <w:bCs/>
-          <w:b/>
-        </w:rPr>
-        <w:t xml:space="preserve">u</w:t>
-      </w:r>
-      <w:r>
-        <w:t xml:space="preserve"> </w:t>
-      </w:r>
       <m:oMath>
         <m:r>
           <m:rPr>
+            <m:sty m:val="b"/>
+          </m:rPr>
+          <m:t>a</m:t>
+        </m:r>
+        <m:r>
+          <m:rPr>
             <m:sty m:val="p"/>
           </m:rPr>
           <m:t>=</m:t>
@@ -931,17 +881,13 @@
       <w:r>
         <w:t xml:space="preserve"> </w:t>
       </w:r>
-      <w:r>
-        <w:rPr>
-          <w:bCs/>
-          <w:b/>
-        </w:rPr>
-        <w:t xml:space="preserve">v</w:t>
-      </w:r>
-      <w:r>
-        <w:t xml:space="preserve"> </w:t>
-      </w:r>
       <m:oMath>
+        <m:r>
+          <m:rPr>
+            <m:sty m:val="b"/>
+          </m:rPr>
+          <m:t>b</m:t>
+        </m:r>
         <m:r>
           <m:rPr>
             <m:sty m:val="p"/>
@@ -999,19 +945,15 @@
       <w:r>
         <w:t xml:space="preserve"> </w:t>
       </w:r>
-      <w:r>
-        <w:rPr>
-          <w:bCs/>
-          <w:b/>
-        </w:rPr>
-        <w:t xml:space="preserve">u</w:t>
-      </w:r>
-      <w:r>
-        <w:t xml:space="preserve"> </w:t>
-      </w:r>
       <m:oMath>
         <m:r>
           <m:rPr>
+            <m:sty m:val="b"/>
+          </m:rPr>
+          <m:t>a</m:t>
+        </m:r>
+        <m:r>
+          <m:rPr>
             <m:sty m:val="p"/>
           </m:rPr>
           <m:t>=</m:t>
@@ -1071,17 +1013,13 @@
       <w:r>
         <w:t xml:space="preserve"> </w:t>
       </w:r>
-      <w:r>
-        <w:rPr>
-          <w:bCs/>
-          <w:b/>
-        </w:rPr>
-        <w:t xml:space="preserve">v</w:t>
-      </w:r>
-      <w:r>
-        <w:t xml:space="preserve"> </w:t>
-      </w:r>
       <m:oMath>
+        <m:r>
+          <m:rPr>
+            <m:sty m:val="b"/>
+          </m:rPr>
+          <m:t>b</m:t>
+        </m:r>
         <m:r>
           <m:rPr>
             <m:sty m:val="p"/>
@@ -1136,19 +1074,15 @@
       <w:r>
         <w:t xml:space="preserve"> </w:t>
       </w:r>
-      <w:r>
-        <w:rPr>
-          <w:bCs/>
-          <w:b/>
-        </w:rPr>
-        <w:t xml:space="preserve">u</w:t>
-      </w:r>
-      <w:r>
-        <w:t xml:space="preserve"> </w:t>
-      </w:r>
       <m:oMath>
         <m:r>
           <m:rPr>
+            <m:sty m:val="b"/>
+          </m:rPr>
+          <m:t>a</m:t>
+        </m:r>
+        <m:r>
+          <m:rPr>
             <m:sty m:val="p"/>
           </m:rPr>
           <m:t>=</m:t>
@@ -1187,17 +1121,13 @@
       <w:r>
         <w:t xml:space="preserve"> </w:t>
       </w:r>
-      <w:r>
-        <w:rPr>
-          <w:bCs/>
-          <w:b/>
-        </w:rPr>
-        <w:t xml:space="preserve">v</w:t>
-      </w:r>
-      <w:r>
-        <w:t xml:space="preserve"> </w:t>
-      </w:r>
       <m:oMath>
+        <m:r>
+          <m:rPr>
+            <m:sty m:val="b"/>
+          </m:rPr>
+          <m:t>b</m:t>
+        </m:r>
         <m:r>
           <m:rPr>
             <m:sty m:val="p"/>
@@ -1255,19 +1185,15 @@
       <w:r>
         <w:t xml:space="preserve"> </w:t>
       </w:r>
-      <w:r>
-        <w:rPr>
-          <w:bCs/>
-          <w:b/>
-        </w:rPr>
-        <w:t xml:space="preserve">u</w:t>
-      </w:r>
-      <w:r>
-        <w:t xml:space="preserve"> </w:t>
-      </w:r>
       <m:oMath>
         <m:r>
           <m:rPr>
+            <m:sty m:val="b"/>
+          </m:rPr>
+          <m:t>a</m:t>
+        </m:r>
+        <m:r>
+          <m:rPr>
             <m:sty m:val="p"/>
           </m:rPr>
           <m:t>=</m:t>
@@ -1288,17 +1214,13 @@
       <w:r>
         <w:t xml:space="preserve"> </w:t>
       </w:r>
-      <w:r>
-        <w:rPr>
-          <w:bCs/>
-          <w:b/>
-        </w:rPr>
-        <w:t xml:space="preserve">v</w:t>
-      </w:r>
-      <w:r>
-        <w:t xml:space="preserve"> </w:t>
-      </w:r>
       <m:oMath>
+        <m:r>
+          <m:rPr>
+            <m:sty m:val="b"/>
+          </m:rPr>
+          <m:t>b</m:t>
+        </m:r>
         <m:r>
           <m:rPr>
             <m:sty m:val="p"/>
@@ -1321,7 +1243,7 @@
         <w:pStyle w:val="BodyText"/>
       </w:pPr>
       <w:r>
-        <w:t xml:space="preserve">What can you say about the result of (1.8.)? Can you deduce similar conclusions for the scalar product of different combinations of the base vectors</w:t>
+        <w:t xml:space="preserve">What can you say about the result of 1.8.? Can you deduce similar conclusions for the scalar product of different combinations of the vectors</w:t>
       </w:r>
       <w:r>
         <w:t xml:space="preserve"> </w:t>
@@ -1370,7 +1292,7 @@
     <w:bookmarkStart w:id="23" w:name="q2"/>
     <w:p>
       <w:pPr>
-        <w:pStyle w:val="Heading3"/>
+        <w:pStyle w:val="Heading2"/>
       </w:pPr>
       <w:r>
         <w:t xml:space="preserve">Q2</w:t>
@@ -1381,32 +1303,33 @@
         <w:pStyle w:val="FirstParagraph"/>
       </w:pPr>
       <w:r>
-        <w:t xml:space="preserve">Find the value(s) of</w:t>
+        <w:t xml:space="preserve">Using the geometric definition of the scalar products, find the smallest angle</w:t>
       </w:r>
       <w:r>
         <w:t xml:space="preserve"> </w:t>
       </w:r>
       <m:oMath>
         <m:r>
-          <m:t>λ</m:t>
+          <m:t>θ</m:t>
         </m:r>
       </m:oMath>
       <w:r>
         <w:t xml:space="preserve"> </w:t>
       </w:r>
       <w:r>
-        <w:t xml:space="preserve">for which</w:t>
-      </w:r>
-      <w:r>
-        <w:t xml:space="preserve"> </w:t>
-      </w:r>
-      <w:r>
-        <w:rPr>
-          <w:bCs/>
-          <w:b/>
-        </w:rPr>
-        <w:t xml:space="preserve">u</w:t>
-      </w:r>
+        <w:t xml:space="preserve">in between</w:t>
+      </w:r>
+      <w:r>
+        <w:t xml:space="preserve"> </w:t>
+      </w:r>
+      <m:oMath>
+        <m:r>
+          <m:rPr>
+            <m:sty m:val="b"/>
+          </m:rPr>
+          <m:t>a</m:t>
+        </m:r>
+      </m:oMath>
       <w:r>
         <w:t xml:space="preserve"> </w:t>
       </w:r>
@@ -1416,18 +1339,19 @@
       <w:r>
         <w:t xml:space="preserve"> </w:t>
       </w:r>
-      <w:r>
-        <w:rPr>
-          <w:bCs/>
-          <w:b/>
-        </w:rPr>
-        <w:t xml:space="preserve">v</w:t>
-      </w:r>
-      <w:r>
-        <w:t xml:space="preserve"> </w:t>
-      </w:r>
-      <w:r>
-        <w:t xml:space="preserve">are perpendicular.</w:t>
+      <m:oMath>
+        <m:r>
+          <m:rPr>
+            <m:sty m:val="b"/>
+          </m:rPr>
+          <m:t>b</m:t>
+        </m:r>
+      </m:oMath>
+      <w:r>
+        <w:t xml:space="preserve"> </w:t>
+      </w:r>
+      <w:r>
+        <w:t xml:space="preserve">in degrees. If your answer is not a whole number, give your answer to an accuracy of one decimal place.</w:t>
       </w:r>
     </w:p>
     <w:p>
@@ -1440,17 +1364,13 @@
       <w:r>
         <w:t xml:space="preserve"> </w:t>
       </w:r>
-      <w:r>
-        <w:rPr>
-          <w:bCs/>
-          <w:b/>
-        </w:rPr>
-        <w:t xml:space="preserve">u</w:t>
-      </w:r>
-      <w:r>
-        <w:t xml:space="preserve"> </w:t>
-      </w:r>
       <m:oMath>
+        <m:r>
+          <m:rPr>
+            <m:sty m:val="b"/>
+          </m:rPr>
+          <m:t>a</m:t>
+        </m:r>
         <m:r>
           <m:rPr>
             <m:sty m:val="p"/>
@@ -1481,6 +1401,19 @@
               <m:mr>
                 <m:e>
                   <m:r>
+                    <m:rPr>
+                      <m:sty m:val="p"/>
+                    </m:rPr>
+                    <m:t>−</m:t>
+                  </m:r>
+                  <m:r>
+                    <m:t>5</m:t>
+                  </m:r>
+                </m:e>
+              </m:mr>
+              <m:mr>
+                <m:e>
+                  <m:r>
                     <m:t>2</m:t>
                   </m:r>
                 </m:e>
@@ -1488,14 +1421,13 @@
               <m:mr>
                 <m:e>
                   <m:r>
-                    <m:t>4</m:t>
-                  </m:r>
-                </m:e>
-              </m:mr>
-              <m:mr>
-                <m:e>
-                  <m:r>
-                    <m:t>7</m:t>
+                    <m:rPr>
+                      <m:sty m:val="p"/>
+                    </m:rPr>
+                    <m:t>−</m:t>
+                  </m:r>
+                  <m:r>
+                    <m:t>3</m:t>
                   </m:r>
                 </m:e>
               </m:mr>
@@ -1512,17 +1444,13 @@
       <w:r>
         <w:t xml:space="preserve"> </w:t>
       </w:r>
-      <w:r>
-        <w:rPr>
-          <w:bCs/>
-          <w:b/>
-        </w:rPr>
-        <w:t xml:space="preserve">v</w:t>
-      </w:r>
-      <w:r>
-        <w:t xml:space="preserve"> </w:t>
-      </w:r>
       <m:oMath>
+        <m:r>
+          <m:rPr>
+            <m:sty m:val="b"/>
+          </m:rPr>
+          <m:t>b</m:t>
+        </m:r>
         <m:r>
           <m:rPr>
             <m:sty m:val="p"/>
@@ -1553,14 +1481,7 @@
               <m:mr>
                 <m:e>
                   <m:r>
-                    <m:t>1</m:t>
-                  </m:r>
-                </m:e>
-              </m:mr>
-              <m:mr>
-                <m:e>
-                  <m:r>
-                    <m:t>λ</m:t>
+                    <m:t>2</m:t>
                   </m:r>
                 </m:e>
               </m:mr>
@@ -1574,6 +1495,13 @@
                   </m:r>
                   <m:r>
                     <m:t>2</m:t>
+                  </m:r>
+                </m:e>
+              </m:mr>
+              <m:mr>
+                <m:e>
+                  <m:r>
+                    <m:t>11</m:t>
                   </m:r>
                 </m:e>
               </m:mr>
@@ -1592,17 +1520,13 @@
       <w:r>
         <w:t xml:space="preserve"> </w:t>
       </w:r>
-      <w:r>
-        <w:rPr>
-          <w:bCs/>
-          <w:b/>
-        </w:rPr>
-        <w:t xml:space="preserve">u</w:t>
-      </w:r>
-      <w:r>
-        <w:t xml:space="preserve"> </w:t>
-      </w:r>
       <m:oMath>
+        <m:r>
+          <m:rPr>
+            <m:sty m:val="b"/>
+          </m:rPr>
+          <m:t>a</m:t>
+        </m:r>
         <m:r>
           <m:rPr>
             <m:sty m:val="p"/>
@@ -1633,13 +1557,6 @@
               <m:mr>
                 <m:e>
                   <m:r>
-                    <m:t>0</m:t>
-                  </m:r>
-                </m:e>
-              </m:mr>
-              <m:mr>
-                <m:e>
-                  <m:r>
                     <m:t>1</m:t>
                   </m:r>
                 </m:e>
@@ -1647,7 +1564,14 @@
               <m:mr>
                 <m:e>
                   <m:r>
-                    <m:t>λ</m:t>
+                    <m:t>1</m:t>
+                  </m:r>
+                </m:e>
+              </m:mr>
+              <m:mr>
+                <m:e>
+                  <m:r>
+                    <m:t>1</m:t>
                   </m:r>
                 </m:e>
               </m:mr>
@@ -1664,17 +1588,13 @@
       <w:r>
         <w:t xml:space="preserve"> </w:t>
       </w:r>
-      <w:r>
-        <w:rPr>
-          <w:bCs/>
-          <w:b/>
-        </w:rPr>
-        <w:t xml:space="preserve">v</w:t>
-      </w:r>
-      <w:r>
-        <w:t xml:space="preserve"> </w:t>
-      </w:r>
       <m:oMath>
+        <m:r>
+          <m:rPr>
+            <m:sty m:val="b"/>
+          </m:rPr>
+          <m:t>b</m:t>
+        </m:r>
         <m:r>
           <m:rPr>
             <m:sty m:val="p"/>
@@ -1712,14 +1632,20 @@
               <m:mr>
                 <m:e>
                   <m:r>
-                    <m:t>2</m:t>
-                  </m:r>
-                </m:e>
-              </m:mr>
-              <m:mr>
-                <m:e>
-                  <m:r>
-                    <m:t>3</m:t>
+                    <m:rPr>
+                      <m:sty m:val="p"/>
+                    </m:rPr>
+                    <m:t>−</m:t>
+                  </m:r>
+                  <m:r>
+                    <m:t>1</m:t>
+                  </m:r>
+                </m:e>
+              </m:mr>
+              <m:mr>
+                <m:e>
+                  <m:r>
+                    <m:t>1</m:t>
                   </m:r>
                 </m:e>
               </m:mr>
@@ -1738,17 +1664,13 @@
       <w:r>
         <w:t xml:space="preserve"> </w:t>
       </w:r>
-      <w:r>
-        <w:rPr>
-          <w:bCs/>
-          <w:b/>
-        </w:rPr>
-        <w:t xml:space="preserve">u</w:t>
-      </w:r>
-      <w:r>
-        <w:t xml:space="preserve"> </w:t>
-      </w:r>
       <m:oMath>
+        <m:r>
+          <m:rPr>
+            <m:sty m:val="b"/>
+          </m:rPr>
+          <m:t>a</m:t>
+        </m:r>
         <m:r>
           <m:rPr>
             <m:sty m:val="p"/>
@@ -1779,27 +1701,33 @@
               <m:mr>
                 <m:e>
                   <m:r>
-                    <m:t>9</m:t>
-                  </m:r>
-                </m:e>
-              </m:mr>
-              <m:mr>
-                <m:e>
-                  <m:r>
                     <m:rPr>
                       <m:sty m:val="p"/>
                     </m:rPr>
                     <m:t>−</m:t>
                   </m:r>
                   <m:r>
-                    <m:t>2</m:t>
-                  </m:r>
-                </m:e>
-              </m:mr>
-              <m:mr>
-                <m:e>
-                  <m:r>
-                    <m:t>11</m:t>
+                    <m:t>8</m:t>
+                  </m:r>
+                </m:e>
+              </m:mr>
+              <m:mr>
+                <m:e>
+                  <m:r>
+                    <m:t>1</m:t>
+                  </m:r>
+                </m:e>
+              </m:mr>
+              <m:mr>
+                <m:e>
+                  <m:r>
+                    <m:rPr>
+                      <m:sty m:val="p"/>
+                    </m:rPr>
+                    <m:t>−</m:t>
+                  </m:r>
+                  <m:r>
+                    <m:t>4</m:t>
                   </m:r>
                 </m:e>
               </m:mr>
@@ -1816,17 +1744,13 @@
       <w:r>
         <w:t xml:space="preserve"> </w:t>
       </w:r>
-      <w:r>
-        <w:rPr>
-          <w:bCs/>
-          <w:b/>
-        </w:rPr>
-        <w:t xml:space="preserve">v</w:t>
-      </w:r>
-      <w:r>
-        <w:t xml:space="preserve"> </w:t>
-      </w:r>
       <m:oMath>
+        <m:r>
+          <m:rPr>
+            <m:sty m:val="b"/>
+          </m:rPr>
+          <m:t>b</m:t>
+        </m:r>
         <m:r>
           <m:rPr>
             <m:sty m:val="p"/>
@@ -1857,27 +1781,33 @@
               <m:mr>
                 <m:e>
                   <m:r>
-                    <m:t>λ</m:t>
-                  </m:r>
-                </m:e>
-              </m:mr>
-              <m:mr>
-                <m:e>
-                  <m:r>
                     <m:rPr>
                       <m:sty m:val="p"/>
                     </m:rPr>
                     <m:t>−</m:t>
                   </m:r>
                   <m:r>
-                    <m:t>λ</m:t>
-                  </m:r>
-                </m:e>
-              </m:mr>
-              <m:mr>
-                <m:e>
-                  <m:r>
-                    <m:t>3</m:t>
+                    <m:t>1</m:t>
+                  </m:r>
+                </m:e>
+              </m:mr>
+              <m:mr>
+                <m:e>
+                  <m:r>
+                    <m:rPr>
+                      <m:sty m:val="p"/>
+                    </m:rPr>
+                    <m:t>−</m:t>
+                  </m:r>
+                  <m:r>
+                    <m:t>5</m:t>
+                  </m:r>
+                </m:e>
+              </m:mr>
+              <m:mr>
+                <m:e>
+                  <m:r>
+                    <m:t>7</m:t>
                   </m:r>
                 </m:e>
               </m:mr>
@@ -1896,17 +1826,13 @@
       <w:r>
         <w:t xml:space="preserve"> </w:t>
       </w:r>
-      <w:r>
-        <w:rPr>
-          <w:bCs/>
-          <w:b/>
-        </w:rPr>
-        <w:t xml:space="preserve">u</w:t>
-      </w:r>
-      <w:r>
-        <w:t xml:space="preserve"> </w:t>
-      </w:r>
       <m:oMath>
+        <m:r>
+          <m:rPr>
+            <m:sty m:val="b"/>
+          </m:rPr>
+          <m:t>a</m:t>
+        </m:r>
         <m:r>
           <m:rPr>
             <m:sty m:val="p"/>
@@ -1937,21 +1863,33 @@
               <m:mr>
                 <m:e>
                   <m:r>
-                    <m:t>λ</m:t>
-                  </m:r>
-                </m:e>
-              </m:mr>
-              <m:mr>
-                <m:e>
-                  <m:r>
-                    <m:t>6</m:t>
-                  </m:r>
-                </m:e>
-              </m:mr>
-              <m:mr>
-                <m:e>
-                  <m:r>
-                    <m:t>1</m:t>
+                    <m:t>1.2</m:t>
+                  </m:r>
+                </m:e>
+              </m:mr>
+              <m:mr>
+                <m:e>
+                  <m:r>
+                    <m:rPr>
+                      <m:sty m:val="p"/>
+                    </m:rPr>
+                    <m:t>−</m:t>
+                  </m:r>
+                  <m:r>
+                    <m:t>1.4</m:t>
+                  </m:r>
+                </m:e>
+              </m:mr>
+              <m:mr>
+                <m:e>
+                  <m:r>
+                    <m:rPr>
+                      <m:sty m:val="p"/>
+                    </m:rPr>
+                    <m:t>−</m:t>
+                  </m:r>
+                  <m:r>
+                    <m:t>3.1</m:t>
                   </m:r>
                 </m:e>
               </m:mr>
@@ -1968,17 +1906,13 @@
       <w:r>
         <w:t xml:space="preserve"> </w:t>
       </w:r>
-      <w:r>
-        <w:rPr>
-          <w:bCs/>
-          <w:b/>
-        </w:rPr>
-        <w:t xml:space="preserve">v</w:t>
-      </w:r>
-      <w:r>
-        <w:t xml:space="preserve"> </w:t>
-      </w:r>
       <m:oMath>
+        <m:r>
+          <m:rPr>
+            <m:sty m:val="b"/>
+          </m:rPr>
+          <m:t>b</m:t>
+        </m:r>
         <m:r>
           <m:rPr>
             <m:sty m:val="p"/>
@@ -2009,21 +1943,33 @@
               <m:mr>
                 <m:e>
                   <m:r>
-                    <m:t>λ</m:t>
-                  </m:r>
-                </m:e>
-              </m:mr>
-              <m:mr>
-                <m:e>
-                  <m:r>
-                    <m:t>λ</m:t>
-                  </m:r>
-                </m:e>
-              </m:mr>
-              <m:mr>
-                <m:e>
-                  <m:r>
-                    <m:t>8</m:t>
+                    <m:rPr>
+                      <m:sty m:val="p"/>
+                    </m:rPr>
+                    <m:t>−</m:t>
+                  </m:r>
+                  <m:r>
+                    <m:t>5.4</m:t>
+                  </m:r>
+                </m:e>
+              </m:mr>
+              <m:mr>
+                <m:e>
+                  <m:r>
+                    <m:t>9.7</m:t>
+                  </m:r>
+                </m:e>
+              </m:mr>
+              <m:mr>
+                <m:e>
+                  <m:r>
+                    <m:rPr>
+                      <m:sty m:val="p"/>
+                    </m:rPr>
+                    <m:t>−</m:t>
+                  </m:r>
+                  <m:r>
+                    <m:t>7.5</m:t>
                   </m:r>
                 </m:e>
               </m:mr>
@@ -2042,17 +1988,13 @@
       <w:r>
         <w:t xml:space="preserve"> </w:t>
       </w:r>
-      <w:r>
-        <w:rPr>
-          <w:bCs/>
-          <w:b/>
-        </w:rPr>
-        <w:t xml:space="preserve">u</w:t>
-      </w:r>
-      <w:r>
-        <w:t xml:space="preserve"> </w:t>
-      </w:r>
       <m:oMath>
+        <m:r>
+          <m:rPr>
+            <m:sty m:val="b"/>
+          </m:rPr>
+          <m:t>a</m:t>
+        </m:r>
         <m:r>
           <m:rPr>
             <m:sty m:val="p"/>
@@ -2083,39 +2025,21 @@
               <m:mr>
                 <m:e>
                   <m:r>
-                    <m:rPr>
-                      <m:sty m:val="p"/>
-                    </m:rPr>
-                    <m:t>−</m:t>
-                  </m:r>
-                  <m:r>
-                    <m:t>2</m:t>
-                  </m:r>
-                  <m:sSup>
-                    <m:e>
-                      <m:r>
-                        <m:t>λ</m:t>
-                      </m:r>
-                    </m:e>
-                    <m:sup>
-                      <m:r>
-                        <m:t>2</m:t>
-                      </m:r>
-                    </m:sup>
-                  </m:sSup>
-                </m:e>
-              </m:mr>
-              <m:mr>
-                <m:e>
-                  <m:r>
-                    <m:t>4</m:t>
-                  </m:r>
-                </m:e>
-              </m:mr>
-              <m:mr>
-                <m:e>
-                  <m:r>
-                    <m:t>14</m:t>
+                    <m:t>45</m:t>
+                  </m:r>
+                </m:e>
+              </m:mr>
+              <m:mr>
+                <m:e>
+                  <m:r>
+                    <m:t>65</m:t>
+                  </m:r>
+                </m:e>
+              </m:mr>
+              <m:mr>
+                <m:e>
+                  <m:r>
+                    <m:t>54</m:t>
                   </m:r>
                 </m:e>
               </m:mr>
@@ -2132,17 +2056,13 @@
       <w:r>
         <w:t xml:space="preserve"> </w:t>
       </w:r>
-      <w:r>
-        <w:rPr>
-          <w:bCs/>
-          <w:b/>
-        </w:rPr>
-        <w:t xml:space="preserve">v</w:t>
-      </w:r>
-      <w:r>
-        <w:t xml:space="preserve"> </w:t>
-      </w:r>
       <m:oMath>
+        <m:r>
+          <m:rPr>
+            <m:sty m:val="b"/>
+          </m:rPr>
+          <m:t>b</m:t>
+        </m:r>
         <m:r>
           <m:rPr>
             <m:sty m:val="p"/>
@@ -2173,24 +2093,33 @@
               <m:mr>
                 <m:e>
                   <m:r>
-                    <m:t>3</m:t>
-                  </m:r>
-                </m:e>
-              </m:mr>
-              <m:mr>
-                <m:e>
-                  <m:r>
-                    <m:t>2</m:t>
-                  </m:r>
-                  <m:r>
-                    <m:t>λ</m:t>
-                  </m:r>
-                </m:e>
-              </m:mr>
-              <m:mr>
-                <m:e>
-                  <m:r>
-                    <m:t>1</m:t>
+                    <m:rPr>
+                      <m:sty m:val="p"/>
+                    </m:rPr>
+                    <m:t>−</m:t>
+                  </m:r>
+                  <m:r>
+                    <m:t>19</m:t>
+                  </m:r>
+                </m:e>
+              </m:mr>
+              <m:mr>
+                <m:e>
+                  <m:r>
+                    <m:rPr>
+                      <m:sty m:val="p"/>
+                    </m:rPr>
+                    <m:t>−</m:t>
+                  </m:r>
+                  <m:r>
+                    <m:t>58</m:t>
+                  </m:r>
+                </m:e>
+              </m:mr>
+              <m:mr>
+                <m:e>
+                  <m:r>
+                    <m:t>71</m:t>
                   </m:r>
                 </m:e>
               </m:mr>
@@ -2209,17 +2138,13 @@
       <w:r>
         <w:t xml:space="preserve"> </w:t>
       </w:r>
-      <w:r>
-        <w:rPr>
-          <w:bCs/>
-          <w:b/>
-        </w:rPr>
-        <w:t xml:space="preserve">u</w:t>
-      </w:r>
-      <w:r>
-        <w:t xml:space="preserve"> </w:t>
-      </w:r>
       <m:oMath>
+        <m:r>
+          <m:rPr>
+            <m:sty m:val="b"/>
+          </m:rPr>
+          <m:t>a</m:t>
+        </m:r>
         <m:r>
           <m:rPr>
             <m:sty m:val="p"/>
@@ -2250,30 +2175,21 @@
               <m:mr>
                 <m:e>
                   <m:r>
-                    <m:rPr>
-                      <m:sty m:val="p"/>
-                    </m:rPr>
-                    <m:t>−</m:t>
-                  </m:r>
-                  <m:r>
-                    <m:t>5</m:t>
-                  </m:r>
-                </m:e>
-              </m:mr>
-              <m:mr>
-                <m:e>
-                  <m:r>
-                    <m:t>9</m:t>
-                  </m:r>
-                </m:e>
-              </m:mr>
-              <m:mr>
-                <m:e>
-                  <m:r>
-                    <m:t>2</m:t>
-                  </m:r>
-                  <m:r>
-                    <m:t>λ</m:t>
+                    <m:t>1</m:t>
+                  </m:r>
+                </m:e>
+              </m:mr>
+              <m:mr>
+                <m:e>
+                  <m:r>
+                    <m:t>0</m:t>
+                  </m:r>
+                </m:e>
+              </m:mr>
+              <m:mr>
+                <m:e>
+                  <m:r>
+                    <m:t>0</m:t>
                   </m:r>
                 </m:e>
               </m:mr>
@@ -2290,17 +2206,13 @@
       <w:r>
         <w:t xml:space="preserve"> </w:t>
       </w:r>
-      <w:r>
-        <w:rPr>
-          <w:bCs/>
-          <w:b/>
-        </w:rPr>
-        <w:t xml:space="preserve">v</w:t>
-      </w:r>
-      <w:r>
-        <w:t xml:space="preserve"> </w:t>
-      </w:r>
       <m:oMath>
+        <m:r>
+          <m:rPr>
+            <m:sty m:val="b"/>
+          </m:rPr>
+          <m:t>b</m:t>
+        </m:r>
         <m:r>
           <m:rPr>
             <m:sty m:val="p"/>
@@ -2331,27 +2243,21 @@
               <m:mr>
                 <m:e>
                   <m:r>
-                    <m:t>λ</m:t>
-                  </m:r>
-                </m:e>
-              </m:mr>
-              <m:mr>
-                <m:e>
-                  <m:r>
-                    <m:rPr>
-                      <m:sty m:val="p"/>
-                    </m:rPr>
-                    <m:t>−</m:t>
-                  </m:r>
-                  <m:r>
-                    <m:t>2</m:t>
-                  </m:r>
-                </m:e>
-              </m:mr>
-              <m:mr>
-                <m:e>
-                  <m:r>
-                    <m:t>λ</m:t>
+                    <m:t>0</m:t>
+                  </m:r>
+                </m:e>
+              </m:mr>
+              <m:mr>
+                <m:e>
+                  <m:r>
+                    <m:t>0</m:t>
+                  </m:r>
+                </m:e>
+              </m:mr>
+              <m:mr>
+                <m:e>
+                  <m:r>
+                    <m:t>1</m:t>
                   </m:r>
                 </m:e>
               </m:mr>
@@ -2370,17 +2276,13 @@
       <w:r>
         <w:t xml:space="preserve"> </w:t>
       </w:r>
-      <w:r>
-        <w:rPr>
-          <w:bCs/>
-          <w:b/>
-        </w:rPr>
-        <w:t xml:space="preserve">u</w:t>
-      </w:r>
-      <w:r>
-        <w:t xml:space="preserve"> </w:t>
-      </w:r>
       <m:oMath>
+        <m:r>
+          <m:rPr>
+            <m:sty m:val="b"/>
+          </m:rPr>
+          <m:t>a</m:t>
+        </m:r>
         <m:r>
           <m:rPr>
             <m:sty m:val="p"/>
@@ -2417,24 +2319,27 @@
                     <m:t>−</m:t>
                   </m:r>
                   <m:r>
-                    <m:t>7</m:t>
-                  </m:r>
-                </m:e>
-              </m:mr>
-              <m:mr>
-                <m:e>
-                  <m:r>
-                    <m:t>4</m:t>
-                  </m:r>
-                </m:e>
-              </m:mr>
-              <m:mr>
-                <m:e>
+                    <m:t>1</m:t>
+                  </m:r>
+                </m:e>
+              </m:mr>
+              <m:mr>
+                <m:e>
+                  <m:r>
+                    <m:rPr>
+                      <m:sty m:val="p"/>
+                    </m:rPr>
+                    <m:t>−</m:t>
+                  </m:r>
                   <m:r>
                     <m:t>2</m:t>
                   </m:r>
-                  <m:r>
-                    <m:t>λ</m:t>
+                </m:e>
+              </m:mr>
+              <m:mr>
+                <m:e>
+                  <m:r>
+                    <m:t>3</m:t>
                   </m:r>
                 </m:e>
               </m:mr>
@@ -2451,17 +2356,13 @@
       <w:r>
         <w:t xml:space="preserve"> </w:t>
       </w:r>
-      <w:r>
-        <w:rPr>
-          <w:bCs/>
-          <w:b/>
-        </w:rPr>
-        <w:t xml:space="preserve">v</w:t>
-      </w:r>
-      <w:r>
-        <w:t xml:space="preserve"> </w:t>
-      </w:r>
       <m:oMath>
+        <m:r>
+          <m:rPr>
+            <m:sty m:val="b"/>
+          </m:rPr>
+          <m:t>b</m:t>
+        </m:r>
         <m:r>
           <m:rPr>
             <m:sty m:val="p"/>
@@ -2492,17 +2393,20 @@
               <m:mr>
                 <m:e>
                   <m:r>
-                    <m:t>2</m:t>
-                  </m:r>
-                  <m:r>
-                    <m:t>λ</m:t>
-                  </m:r>
-                </m:e>
-              </m:mr>
-              <m:mr>
-                <m:e>
-                  <m:r>
-                    <m:t>1</m:t>
+                    <m:t>4</m:t>
+                  </m:r>
+                </m:e>
+              </m:mr>
+              <m:mr>
+                <m:e>
+                  <m:r>
+                    <m:rPr>
+                      <m:sty m:val="p"/>
+                    </m:rPr>
+                    <m:t>−</m:t>
+                  </m:r>
+                  <m:r>
+                    <m:t>5</m:t>
                   </m:r>
                 </m:e>
               </m:mr>
@@ -2510,9 +2414,6 @@
                 <m:e>
                   <m:r>
                     <m:t>6</m:t>
-                  </m:r>
-                  <m:r>
-                    <m:t>λ</m:t>
                   </m:r>
                 </m:e>
               </m:mr>
@@ -2531,17 +2432,13 @@
       <w:r>
         <w:t xml:space="preserve"> </w:t>
       </w:r>
-      <w:r>
-        <w:rPr>
-          <w:bCs/>
-          <w:b/>
-        </w:rPr>
-        <w:t xml:space="preserve">u</w:t>
-      </w:r>
-      <w:r>
-        <w:t xml:space="preserve"> </w:t>
-      </w:r>
       <m:oMath>
+        <m:r>
+          <m:rPr>
+            <m:sty m:val="b"/>
+          </m:rPr>
+          <m:t>a</m:t>
+        </m:r>
         <m:r>
           <m:rPr>
             <m:sty m:val="p"/>
@@ -2578,42 +2475,21 @@
                     <m:t>−</m:t>
                   </m:r>
                   <m:r>
-                    <m:t>25</m:t>
-                  </m:r>
-                </m:e>
-              </m:mr>
-              <m:mr>
-                <m:e>
-                  <m:r>
-                    <m:rPr>
-                      <m:sty m:val="p"/>
-                    </m:rPr>
-                    <m:t>−</m:t>
-                  </m:r>
-                  <m:sSup>
-                    <m:e>
-                      <m:r>
-                        <m:t>λ</m:t>
-                      </m:r>
-                    </m:e>
-                    <m:sup>
-                      <m:r>
-                        <m:t>2</m:t>
-                      </m:r>
-                    </m:sup>
-                  </m:sSup>
-                </m:e>
-              </m:mr>
-              <m:mr>
-                <m:e>
-                  <m:r>
-                    <m:rPr>
-                      <m:sty m:val="p"/>
-                    </m:rPr>
-                    <m:t>−</m:t>
-                  </m:r>
-                  <m:r>
-                    <m:t>2</m:t>
+                    <m:t>17</m:t>
+                  </m:r>
+                </m:e>
+              </m:mr>
+              <m:mr>
+                <m:e>
+                  <m:r>
+                    <m:t>3</m:t>
+                  </m:r>
+                </m:e>
+              </m:mr>
+              <m:mr>
+                <m:e>
+                  <m:r>
+                    <m:t>8</m:t>
                   </m:r>
                 </m:e>
               </m:mr>
@@ -2630,17 +2506,13 @@
       <w:r>
         <w:t xml:space="preserve"> </w:t>
       </w:r>
-      <w:r>
-        <w:rPr>
-          <w:bCs/>
-          <w:b/>
-        </w:rPr>
-        <w:t xml:space="preserve">v</w:t>
-      </w:r>
-      <w:r>
-        <w:t xml:space="preserve"> </w:t>
-      </w:r>
       <m:oMath>
+        <m:r>
+          <m:rPr>
+            <m:sty m:val="b"/>
+          </m:rPr>
+          <m:t>b</m:t>
+        </m:r>
         <m:r>
           <m:rPr>
             <m:sty m:val="p"/>
@@ -2671,10 +2543,7 @@
               <m:mr>
                 <m:e>
                   <m:r>
-                    <m:t>3</m:t>
-                  </m:r>
-                  <m:r>
-                    <m:t>λ</m:t>
+                    <m:t>12</m:t>
                   </m:r>
                 </m:e>
               </m:mr>
@@ -2687,14 +2556,20 @@
                     <m:t>−</m:t>
                   </m:r>
                   <m:r>
-                    <m:t>11</m:t>
-                  </m:r>
-                </m:e>
-              </m:mr>
-              <m:mr>
-                <m:e>
-                  <m:r>
-                    <m:t>7</m:t>
+                    <m:t>19</m:t>
+                  </m:r>
+                </m:e>
+              </m:mr>
+              <m:mr>
+                <m:e>
+                  <m:r>
+                    <m:rPr>
+                      <m:sty m:val="p"/>
+                    </m:rPr>
+                    <m:t>−</m:t>
+                  </m:r>
+                  <m:r>
+                    <m:t>16</m:t>
                   </m:r>
                 </m:e>
               </m:mr>
@@ -2704,7 +2579,6 @@
       </m:oMath>
     </w:p>
     <w:bookmarkEnd w:id="23"/>
-    <w:bookmarkEnd w:id="24"/>
     <w:bookmarkStart w:id="25" w:name="q3"/>
     <w:p>
       <w:pPr>
@@ -2719,32 +2593,33 @@
         <w:pStyle w:val="FirstParagraph"/>
       </w:pPr>
       <w:r>
-        <w:t xml:space="preserve">Using the Geometric Definition of Scalar Products, find the angle</w:t>
+        <w:t xml:space="preserve">Find the value(s) of</w:t>
       </w:r>
       <w:r>
         <w:t xml:space="preserve"> </w:t>
       </w:r>
       <m:oMath>
         <m:r>
-          <m:t>θ</m:t>
+          <m:t>λ</m:t>
         </m:r>
       </m:oMath>
       <w:r>
         <w:t xml:space="preserve"> </w:t>
       </w:r>
       <w:r>
-        <w:t xml:space="preserve">in between</w:t>
-      </w:r>
-      <w:r>
-        <w:t xml:space="preserve"> </w:t>
-      </w:r>
-      <w:r>
-        <w:rPr>
-          <w:bCs/>
-          <w:b/>
-        </w:rPr>
-        <w:t xml:space="preserve">u</w:t>
-      </w:r>
+        <w:t xml:space="preserve">for which</w:t>
+      </w:r>
+      <w:r>
+        <w:t xml:space="preserve"> </w:t>
+      </w:r>
+      <m:oMath>
+        <m:r>
+          <m:rPr>
+            <m:sty m:val="b"/>
+          </m:rPr>
+          <m:t>a</m:t>
+        </m:r>
+      </m:oMath>
       <w:r>
         <w:t xml:space="preserve"> </w:t>
       </w:r>
@@ -2754,18 +2629,19 @@
       <w:r>
         <w:t xml:space="preserve"> </w:t>
       </w:r>
-      <w:r>
-        <w:rPr>
-          <w:bCs/>
-          <w:b/>
-        </w:rPr>
-        <w:t xml:space="preserve">v</w:t>
-      </w:r>
-      <w:r>
-        <w:t xml:space="preserve"> </w:t>
-      </w:r>
-      <w:r>
-        <w:t xml:space="preserve">in degrees to 1 decimal point.</w:t>
+      <m:oMath>
+        <m:r>
+          <m:rPr>
+            <m:sty m:val="b"/>
+          </m:rPr>
+          <m:t>b</m:t>
+        </m:r>
+      </m:oMath>
+      <w:r>
+        <w:t xml:space="preserve"> </w:t>
+      </w:r>
+      <w:r>
+        <w:t xml:space="preserve">are perpendicular.</w:t>
       </w:r>
     </w:p>
     <w:p>
@@ -2778,17 +2654,13 @@
       <w:r>
         <w:t xml:space="preserve"> </w:t>
       </w:r>
-      <w:r>
-        <w:rPr>
-          <w:bCs/>
-          <w:b/>
-        </w:rPr>
-        <w:t xml:space="preserve">u</w:t>
-      </w:r>
-      <w:r>
-        <w:t xml:space="preserve"> </w:t>
-      </w:r>
       <m:oMath>
+        <m:r>
+          <m:rPr>
+            <m:sty m:val="b"/>
+          </m:rPr>
+          <m:t>a</m:t>
+        </m:r>
         <m:r>
           <m:rPr>
             <m:sty m:val="p"/>
@@ -2819,19 +2691,6 @@
               <m:mr>
                 <m:e>
                   <m:r>
-                    <m:rPr>
-                      <m:sty m:val="p"/>
-                    </m:rPr>
-                    <m:t>−</m:t>
-                  </m:r>
-                  <m:r>
-                    <m:t>5</m:t>
-                  </m:r>
-                </m:e>
-              </m:mr>
-              <m:mr>
-                <m:e>
-                  <m:r>
                     <m:t>2</m:t>
                   </m:r>
                 </m:e>
@@ -2839,13 +2698,14 @@
               <m:mr>
                 <m:e>
                   <m:r>
-                    <m:rPr>
-                      <m:sty m:val="p"/>
-                    </m:rPr>
-                    <m:t>−</m:t>
-                  </m:r>
-                  <m:r>
-                    <m:t>3</m:t>
+                    <m:t>4</m:t>
+                  </m:r>
+                </m:e>
+              </m:mr>
+              <m:mr>
+                <m:e>
+                  <m:r>
+                    <m:t>7</m:t>
                   </m:r>
                 </m:e>
               </m:mr>
@@ -2862,17 +2722,13 @@
       <w:r>
         <w:t xml:space="preserve"> </w:t>
       </w:r>
-      <w:r>
-        <w:rPr>
-          <w:bCs/>
-          <w:b/>
-        </w:rPr>
-        <w:t xml:space="preserve">v</w:t>
-      </w:r>
-      <w:r>
-        <w:t xml:space="preserve"> </w:t>
-      </w:r>
       <m:oMath>
+        <m:r>
+          <m:rPr>
+            <m:sty m:val="b"/>
+          </m:rPr>
+          <m:t>b</m:t>
+        </m:r>
         <m:r>
           <m:rPr>
             <m:sty m:val="p"/>
@@ -2903,7 +2759,14 @@
               <m:mr>
                 <m:e>
                   <m:r>
-                    <m:t>2</m:t>
+                    <m:t>1</m:t>
+                  </m:r>
+                </m:e>
+              </m:mr>
+              <m:mr>
+                <m:e>
+                  <m:r>
+                    <m:t>λ</m:t>
                   </m:r>
                 </m:e>
               </m:mr>
@@ -2917,13 +2780,6 @@
                   </m:r>
                   <m:r>
                     <m:t>2</m:t>
-                  </m:r>
-                </m:e>
-              </m:mr>
-              <m:mr>
-                <m:e>
-                  <m:r>
-                    <m:t>11</m:t>
                   </m:r>
                 </m:e>
               </m:mr>
@@ -2942,17 +2798,13 @@
       <w:r>
         <w:t xml:space="preserve"> </w:t>
       </w:r>
-      <w:r>
-        <w:rPr>
-          <w:bCs/>
-          <w:b/>
-        </w:rPr>
-        <w:t xml:space="preserve">u</w:t>
-      </w:r>
-      <w:r>
-        <w:t xml:space="preserve"> </w:t>
-      </w:r>
       <m:oMath>
+        <m:r>
+          <m:rPr>
+            <m:sty m:val="b"/>
+          </m:rPr>
+          <m:t>a</m:t>
+        </m:r>
         <m:r>
           <m:rPr>
             <m:sty m:val="p"/>
@@ -2983,6 +2835,13 @@
               <m:mr>
                 <m:e>
                   <m:r>
+                    <m:t>0</m:t>
+                  </m:r>
+                </m:e>
+              </m:mr>
+              <m:mr>
+                <m:e>
+                  <m:r>
                     <m:t>1</m:t>
                   </m:r>
                 </m:e>
@@ -2990,14 +2849,7 @@
               <m:mr>
                 <m:e>
                   <m:r>
-                    <m:t>1</m:t>
-                  </m:r>
-                </m:e>
-              </m:mr>
-              <m:mr>
-                <m:e>
-                  <m:r>
-                    <m:t>1</m:t>
+                    <m:t>λ</m:t>
                   </m:r>
                 </m:e>
               </m:mr>
@@ -3014,17 +2866,13 @@
       <w:r>
         <w:t xml:space="preserve"> </w:t>
       </w:r>
-      <w:r>
-        <w:rPr>
-          <w:bCs/>
-          <w:b/>
-        </w:rPr>
-        <w:t xml:space="preserve">v</w:t>
-      </w:r>
-      <w:r>
-        <w:t xml:space="preserve"> </w:t>
-      </w:r>
       <m:oMath>
+        <m:r>
+          <m:rPr>
+            <m:sty m:val="b"/>
+          </m:rPr>
+          <m:t>b</m:t>
+        </m:r>
         <m:r>
           <m:rPr>
             <m:sty m:val="p"/>
@@ -3062,20 +2910,14 @@
               <m:mr>
                 <m:e>
                   <m:r>
-                    <m:rPr>
-                      <m:sty m:val="p"/>
-                    </m:rPr>
-                    <m:t>−</m:t>
-                  </m:r>
-                  <m:r>
-                    <m:t>1</m:t>
-                  </m:r>
-                </m:e>
-              </m:mr>
-              <m:mr>
-                <m:e>
-                  <m:r>
-                    <m:t>1</m:t>
+                    <m:t>2</m:t>
+                  </m:r>
+                </m:e>
+              </m:mr>
+              <m:mr>
+                <m:e>
+                  <m:r>
+                    <m:t>3</m:t>
                   </m:r>
                 </m:e>
               </m:mr>
@@ -3094,17 +2936,13 @@
       <w:r>
         <w:t xml:space="preserve"> </w:t>
       </w:r>
-      <w:r>
-        <w:rPr>
-          <w:bCs/>
-          <w:b/>
-        </w:rPr>
-        <w:t xml:space="preserve">u</w:t>
-      </w:r>
-      <w:r>
-        <w:t xml:space="preserve"> </w:t>
-      </w:r>
       <m:oMath>
+        <m:r>
+          <m:rPr>
+            <m:sty m:val="b"/>
+          </m:rPr>
+          <m:t>a</m:t>
+        </m:r>
         <m:r>
           <m:rPr>
             <m:sty m:val="p"/>
@@ -3135,33 +2973,27 @@
               <m:mr>
                 <m:e>
                   <m:r>
+                    <m:t>9</m:t>
+                  </m:r>
+                </m:e>
+              </m:mr>
+              <m:mr>
+                <m:e>
+                  <m:r>
                     <m:rPr>
                       <m:sty m:val="p"/>
                     </m:rPr>
                     <m:t>−</m:t>
                   </m:r>
                   <m:r>
-                    <m:t>8</m:t>
-                  </m:r>
-                </m:e>
-              </m:mr>
-              <m:mr>
-                <m:e>
-                  <m:r>
-                    <m:t>1</m:t>
-                  </m:r>
-                </m:e>
-              </m:mr>
-              <m:mr>
-                <m:e>
-                  <m:r>
-                    <m:rPr>
-                      <m:sty m:val="p"/>
-                    </m:rPr>
-                    <m:t>−</m:t>
-                  </m:r>
-                  <m:r>
-                    <m:t>4</m:t>
+                    <m:t>2</m:t>
+                  </m:r>
+                </m:e>
+              </m:mr>
+              <m:mr>
+                <m:e>
+                  <m:r>
+                    <m:t>11</m:t>
                   </m:r>
                 </m:e>
               </m:mr>
@@ -3178,17 +3010,13 @@
       <w:r>
         <w:t xml:space="preserve"> </w:t>
       </w:r>
-      <w:r>
-        <w:rPr>
-          <w:bCs/>
-          <w:b/>
-        </w:rPr>
-        <w:t xml:space="preserve">v</w:t>
-      </w:r>
-      <w:r>
-        <w:t xml:space="preserve"> </w:t>
-      </w:r>
       <m:oMath>
+        <m:r>
+          <m:rPr>
+            <m:sty m:val="b"/>
+          </m:rPr>
+          <m:t>b</m:t>
+        </m:r>
         <m:r>
           <m:rPr>
             <m:sty m:val="p"/>
@@ -3219,33 +3047,27 @@
               <m:mr>
                 <m:e>
                   <m:r>
+                    <m:t>λ</m:t>
+                  </m:r>
+                </m:e>
+              </m:mr>
+              <m:mr>
+                <m:e>
+                  <m:r>
                     <m:rPr>
                       <m:sty m:val="p"/>
                     </m:rPr>
                     <m:t>−</m:t>
                   </m:r>
                   <m:r>
-                    <m:t>1</m:t>
-                  </m:r>
-                </m:e>
-              </m:mr>
-              <m:mr>
-                <m:e>
-                  <m:r>
-                    <m:rPr>
-                      <m:sty m:val="p"/>
-                    </m:rPr>
-                    <m:t>−</m:t>
-                  </m:r>
-                  <m:r>
-                    <m:t>5</m:t>
-                  </m:r>
-                </m:e>
-              </m:mr>
-              <m:mr>
-                <m:e>
-                  <m:r>
-                    <m:t>7</m:t>
+                    <m:t>λ</m:t>
+                  </m:r>
+                </m:e>
+              </m:mr>
+              <m:mr>
+                <m:e>
+                  <m:r>
+                    <m:t>3</m:t>
                   </m:r>
                 </m:e>
               </m:mr>
@@ -3264,17 +3086,13 @@
       <w:r>
         <w:t xml:space="preserve"> </w:t>
       </w:r>
-      <w:r>
-        <w:rPr>
-          <w:bCs/>
-          <w:b/>
-        </w:rPr>
-        <w:t xml:space="preserve">u</w:t>
-      </w:r>
-      <w:r>
-        <w:t xml:space="preserve"> </w:t>
-      </w:r>
       <m:oMath>
+        <m:r>
+          <m:rPr>
+            <m:sty m:val="b"/>
+          </m:rPr>
+          <m:t>a</m:t>
+        </m:r>
         <m:r>
           <m:rPr>
             <m:sty m:val="p"/>
@@ -3305,33 +3123,21 @@
               <m:mr>
                 <m:e>
                   <m:r>
-                    <m:t>1.2</m:t>
-                  </m:r>
-                </m:e>
-              </m:mr>
-              <m:mr>
-                <m:e>
-                  <m:r>
-                    <m:rPr>
-                      <m:sty m:val="p"/>
-                    </m:rPr>
-                    <m:t>−</m:t>
-                  </m:r>
-                  <m:r>
-                    <m:t>1.4</m:t>
-                  </m:r>
-                </m:e>
-              </m:mr>
-              <m:mr>
-                <m:e>
-                  <m:r>
-                    <m:rPr>
-                      <m:sty m:val="p"/>
-                    </m:rPr>
-                    <m:t>−</m:t>
-                  </m:r>
-                  <m:r>
-                    <m:t>3.1</m:t>
+                    <m:t>λ</m:t>
+                  </m:r>
+                </m:e>
+              </m:mr>
+              <m:mr>
+                <m:e>
+                  <m:r>
+                    <m:t>6</m:t>
+                  </m:r>
+                </m:e>
+              </m:mr>
+              <m:mr>
+                <m:e>
+                  <m:r>
+                    <m:t>1</m:t>
                   </m:r>
                 </m:e>
               </m:mr>
@@ -3348,17 +3154,13 @@
       <w:r>
         <w:t xml:space="preserve"> </w:t>
       </w:r>
-      <w:r>
-        <w:rPr>
-          <w:bCs/>
-          <w:b/>
-        </w:rPr>
-        <w:t xml:space="preserve">v</w:t>
-      </w:r>
-      <w:r>
-        <w:t xml:space="preserve"> </w:t>
-      </w:r>
       <m:oMath>
+        <m:r>
+          <m:rPr>
+            <m:sty m:val="b"/>
+          </m:rPr>
+          <m:t>b</m:t>
+        </m:r>
         <m:r>
           <m:rPr>
             <m:sty m:val="p"/>
@@ -3389,33 +3191,21 @@
               <m:mr>
                 <m:e>
                   <m:r>
-                    <m:rPr>
-                      <m:sty m:val="p"/>
-                    </m:rPr>
-                    <m:t>−</m:t>
-                  </m:r>
-                  <m:r>
-                    <m:t>5.4</m:t>
-                  </m:r>
-                </m:e>
-              </m:mr>
-              <m:mr>
-                <m:e>
-                  <m:r>
-                    <m:t>9.7</m:t>
-                  </m:r>
-                </m:e>
-              </m:mr>
-              <m:mr>
-                <m:e>
-                  <m:r>
-                    <m:rPr>
-                      <m:sty m:val="p"/>
-                    </m:rPr>
-                    <m:t>−</m:t>
-                  </m:r>
-                  <m:r>
-                    <m:t>7.5</m:t>
+                    <m:t>λ</m:t>
+                  </m:r>
+                </m:e>
+              </m:mr>
+              <m:mr>
+                <m:e>
+                  <m:r>
+                    <m:t>λ</m:t>
+                  </m:r>
+                </m:e>
+              </m:mr>
+              <m:mr>
+                <m:e>
+                  <m:r>
+                    <m:t>8</m:t>
                   </m:r>
                 </m:e>
               </m:mr>
@@ -3434,17 +3224,13 @@
       <w:r>
         <w:t xml:space="preserve"> </w:t>
       </w:r>
-      <w:r>
-        <w:rPr>
-          <w:bCs/>
-          <w:b/>
-        </w:rPr>
-        <w:t xml:space="preserve">u</w:t>
-      </w:r>
-      <w:r>
-        <w:t xml:space="preserve"> </w:t>
-      </w:r>
       <m:oMath>
+        <m:r>
+          <m:rPr>
+            <m:sty m:val="b"/>
+          </m:rPr>
+          <m:t>a</m:t>
+        </m:r>
         <m:r>
           <m:rPr>
             <m:sty m:val="p"/>
@@ -3475,21 +3261,39 @@
               <m:mr>
                 <m:e>
                   <m:r>
-                    <m:t>45</m:t>
-                  </m:r>
-                </m:e>
-              </m:mr>
-              <m:mr>
-                <m:e>
-                  <m:r>
-                    <m:t>65</m:t>
-                  </m:r>
-                </m:e>
-              </m:mr>
-              <m:mr>
-                <m:e>
-                  <m:r>
-                    <m:t>54</m:t>
+                    <m:rPr>
+                      <m:sty m:val="p"/>
+                    </m:rPr>
+                    <m:t>−</m:t>
+                  </m:r>
+                  <m:r>
+                    <m:t>2</m:t>
+                  </m:r>
+                  <m:sSup>
+                    <m:e>
+                      <m:r>
+                        <m:t>λ</m:t>
+                      </m:r>
+                    </m:e>
+                    <m:sup>
+                      <m:r>
+                        <m:t>2</m:t>
+                      </m:r>
+                    </m:sup>
+                  </m:sSup>
+                </m:e>
+              </m:mr>
+              <m:mr>
+                <m:e>
+                  <m:r>
+                    <m:t>4</m:t>
+                  </m:r>
+                </m:e>
+              </m:mr>
+              <m:mr>
+                <m:e>
+                  <m:r>
+                    <m:t>14</m:t>
                   </m:r>
                 </m:e>
               </m:mr>
@@ -3506,17 +3310,13 @@
       <w:r>
         <w:t xml:space="preserve"> </w:t>
       </w:r>
-      <w:r>
-        <w:rPr>
-          <w:bCs/>
-          <w:b/>
-        </w:rPr>
-        <w:t xml:space="preserve">v</w:t>
-      </w:r>
-      <w:r>
-        <w:t xml:space="preserve"> </w:t>
-      </w:r>
       <m:oMath>
+        <m:r>
+          <m:rPr>
+            <m:sty m:val="b"/>
+          </m:rPr>
+          <m:t>b</m:t>
+        </m:r>
         <m:r>
           <m:rPr>
             <m:sty m:val="p"/>
@@ -3547,33 +3347,24 @@
               <m:mr>
                 <m:e>
                   <m:r>
-                    <m:rPr>
-                      <m:sty m:val="p"/>
-                    </m:rPr>
-                    <m:t>−</m:t>
-                  </m:r>
-                  <m:r>
-                    <m:t>19</m:t>
-                  </m:r>
-                </m:e>
-              </m:mr>
-              <m:mr>
-                <m:e>
-                  <m:r>
-                    <m:rPr>
-                      <m:sty m:val="p"/>
-                    </m:rPr>
-                    <m:t>−</m:t>
-                  </m:r>
-                  <m:r>
-                    <m:t>58</m:t>
-                  </m:r>
-                </m:e>
-              </m:mr>
-              <m:mr>
-                <m:e>
-                  <m:r>
-                    <m:t>71</m:t>
+                    <m:t>3</m:t>
+                  </m:r>
+                </m:e>
+              </m:mr>
+              <m:mr>
+                <m:e>
+                  <m:r>
+                    <m:t>2</m:t>
+                  </m:r>
+                  <m:r>
+                    <m:t>λ</m:t>
+                  </m:r>
+                </m:e>
+              </m:mr>
+              <m:mr>
+                <m:e>
+                  <m:r>
+                    <m:t>1</m:t>
                   </m:r>
                 </m:e>
               </m:mr>
@@ -3592,17 +3383,13 @@
       <w:r>
         <w:t xml:space="preserve"> </w:t>
       </w:r>
-      <w:r>
-        <w:rPr>
-          <w:bCs/>
-          <w:b/>
-        </w:rPr>
-        <w:t xml:space="preserve">u</w:t>
-      </w:r>
-      <w:r>
-        <w:t xml:space="preserve"> </w:t>
-      </w:r>
       <m:oMath>
+        <m:r>
+          <m:rPr>
+            <m:sty m:val="b"/>
+          </m:rPr>
+          <m:t>a</m:t>
+        </m:r>
         <m:r>
           <m:rPr>
             <m:sty m:val="p"/>
@@ -3633,21 +3420,30 @@
               <m:mr>
                 <m:e>
                   <m:r>
-                    <m:t>1</m:t>
-                  </m:r>
-                </m:e>
-              </m:mr>
-              <m:mr>
-                <m:e>
-                  <m:r>
-                    <m:t>0</m:t>
-                  </m:r>
-                </m:e>
-              </m:mr>
-              <m:mr>
-                <m:e>
-                  <m:r>
-                    <m:t>0</m:t>
+                    <m:rPr>
+                      <m:sty m:val="p"/>
+                    </m:rPr>
+                    <m:t>−</m:t>
+                  </m:r>
+                  <m:r>
+                    <m:t>5</m:t>
+                  </m:r>
+                </m:e>
+              </m:mr>
+              <m:mr>
+                <m:e>
+                  <m:r>
+                    <m:t>9</m:t>
+                  </m:r>
+                </m:e>
+              </m:mr>
+              <m:mr>
+                <m:e>
+                  <m:r>
+                    <m:t>2</m:t>
+                  </m:r>
+                  <m:r>
+                    <m:t>λ</m:t>
                   </m:r>
                 </m:e>
               </m:mr>
@@ -3664,17 +3460,13 @@
       <w:r>
         <w:t xml:space="preserve"> </w:t>
       </w:r>
-      <w:r>
-        <w:rPr>
-          <w:bCs/>
-          <w:b/>
-        </w:rPr>
-        <w:t xml:space="preserve">v</w:t>
-      </w:r>
-      <w:r>
-        <w:t xml:space="preserve"> </w:t>
-      </w:r>
       <m:oMath>
+        <m:r>
+          <m:rPr>
+            <m:sty m:val="b"/>
+          </m:rPr>
+          <m:t>b</m:t>
+        </m:r>
         <m:r>
           <m:rPr>
             <m:sty m:val="p"/>
@@ -3705,21 +3497,27 @@
               <m:mr>
                 <m:e>
                   <m:r>
-                    <m:t>0</m:t>
-                  </m:r>
-                </m:e>
-              </m:mr>
-              <m:mr>
-                <m:e>
-                  <m:r>
-                    <m:t>0</m:t>
-                  </m:r>
-                </m:e>
-              </m:mr>
-              <m:mr>
-                <m:e>
-                  <m:r>
-                    <m:t>1</m:t>
+                    <m:t>λ</m:t>
+                  </m:r>
+                </m:e>
+              </m:mr>
+              <m:mr>
+                <m:e>
+                  <m:r>
+                    <m:rPr>
+                      <m:sty m:val="p"/>
+                    </m:rPr>
+                    <m:t>−</m:t>
+                  </m:r>
+                  <m:r>
+                    <m:t>2</m:t>
+                  </m:r>
+                </m:e>
+              </m:mr>
+              <m:mr>
+                <m:e>
+                  <m:r>
+                    <m:t>λ</m:t>
                   </m:r>
                 </m:e>
               </m:mr>
@@ -3738,17 +3536,13 @@
       <w:r>
         <w:t xml:space="preserve"> </w:t>
       </w:r>
-      <w:r>
-        <w:rPr>
-          <w:bCs/>
-          <w:b/>
-        </w:rPr>
-        <w:t xml:space="preserve">u</w:t>
-      </w:r>
-      <w:r>
-        <w:t xml:space="preserve"> </w:t>
-      </w:r>
       <m:oMath>
+        <m:r>
+          <m:rPr>
+            <m:sty m:val="b"/>
+          </m:rPr>
+          <m:t>a</m:t>
+        </m:r>
         <m:r>
           <m:rPr>
             <m:sty m:val="p"/>
@@ -3785,27 +3579,24 @@
                     <m:t>−</m:t>
                   </m:r>
                   <m:r>
-                    <m:t>1</m:t>
-                  </m:r>
-                </m:e>
-              </m:mr>
-              <m:mr>
-                <m:e>
-                  <m:r>
-                    <m:rPr>
-                      <m:sty m:val="p"/>
-                    </m:rPr>
-                    <m:t>−</m:t>
-                  </m:r>
+                    <m:t>7</m:t>
+                  </m:r>
+                </m:e>
+              </m:mr>
+              <m:mr>
+                <m:e>
+                  <m:r>
+                    <m:t>4</m:t>
+                  </m:r>
+                </m:e>
+              </m:mr>
+              <m:mr>
+                <m:e>
                   <m:r>
                     <m:t>2</m:t>
                   </m:r>
-                </m:e>
-              </m:mr>
-              <m:mr>
-                <m:e>
-                  <m:r>
-                    <m:t>3</m:t>
+                  <m:r>
+                    <m:t>λ</m:t>
                   </m:r>
                 </m:e>
               </m:mr>
@@ -3822,17 +3613,13 @@
       <w:r>
         <w:t xml:space="preserve"> </w:t>
       </w:r>
-      <w:r>
-        <w:rPr>
-          <w:bCs/>
-          <w:b/>
-        </w:rPr>
-        <w:t xml:space="preserve">v</w:t>
-      </w:r>
-      <w:r>
-        <w:t xml:space="preserve"> </w:t>
-      </w:r>
       <m:oMath>
+        <m:r>
+          <m:rPr>
+            <m:sty m:val="b"/>
+          </m:rPr>
+          <m:t>b</m:t>
+        </m:r>
         <m:r>
           <m:rPr>
             <m:sty m:val="p"/>
@@ -3863,20 +3650,17 @@
               <m:mr>
                 <m:e>
                   <m:r>
-                    <m:t>4</m:t>
-                  </m:r>
-                </m:e>
-              </m:mr>
-              <m:mr>
-                <m:e>
-                  <m:r>
-                    <m:rPr>
-                      <m:sty m:val="p"/>
-                    </m:rPr>
-                    <m:t>−</m:t>
-                  </m:r>
-                  <m:r>
-                    <m:t>5</m:t>
+                    <m:t>2</m:t>
+                  </m:r>
+                  <m:r>
+                    <m:t>λ</m:t>
+                  </m:r>
+                </m:e>
+              </m:mr>
+              <m:mr>
+                <m:e>
+                  <m:r>
+                    <m:t>1</m:t>
                   </m:r>
                 </m:e>
               </m:mr>
@@ -3884,6 +3668,9 @@
                 <m:e>
                   <m:r>
                     <m:t>6</m:t>
+                  </m:r>
+                  <m:r>
+                    <m:t>λ</m:t>
                   </m:r>
                 </m:e>
               </m:mr>
@@ -3902,17 +3689,13 @@
       <w:r>
         <w:t xml:space="preserve"> </w:t>
       </w:r>
-      <w:r>
-        <w:rPr>
-          <w:bCs/>
-          <w:b/>
-        </w:rPr>
-        <w:t xml:space="preserve">u</w:t>
-      </w:r>
-      <w:r>
-        <w:t xml:space="preserve"> </w:t>
-      </w:r>
       <m:oMath>
+        <m:r>
+          <m:rPr>
+            <m:sty m:val="b"/>
+          </m:rPr>
+          <m:t>a</m:t>
+        </m:r>
         <m:r>
           <m:rPr>
             <m:sty m:val="p"/>
@@ -3949,21 +3732,42 @@
                     <m:t>−</m:t>
                   </m:r>
                   <m:r>
-                    <m:t>17</m:t>
-                  </m:r>
-                </m:e>
-              </m:mr>
-              <m:mr>
-                <m:e>
-                  <m:r>
-                    <m:t>3</m:t>
-                  </m:r>
-                </m:e>
-              </m:mr>
-              <m:mr>
-                <m:e>
-                  <m:r>
-                    <m:t>8</m:t>
+                    <m:t>25</m:t>
+                  </m:r>
+                </m:e>
+              </m:mr>
+              <m:mr>
+                <m:e>
+                  <m:r>
+                    <m:rPr>
+                      <m:sty m:val="p"/>
+                    </m:rPr>
+                    <m:t>−</m:t>
+                  </m:r>
+                  <m:sSup>
+                    <m:e>
+                      <m:r>
+                        <m:t>λ</m:t>
+                      </m:r>
+                    </m:e>
+                    <m:sup>
+                      <m:r>
+                        <m:t>2</m:t>
+                      </m:r>
+                    </m:sup>
+                  </m:sSup>
+                </m:e>
+              </m:mr>
+              <m:mr>
+                <m:e>
+                  <m:r>
+                    <m:rPr>
+                      <m:sty m:val="p"/>
+                    </m:rPr>
+                    <m:t>−</m:t>
+                  </m:r>
+                  <m:r>
+                    <m:t>2</m:t>
                   </m:r>
                 </m:e>
               </m:mr>
@@ -3980,17 +3784,13 @@
       <w:r>
         <w:t xml:space="preserve"> </w:t>
       </w:r>
-      <w:r>
-        <w:rPr>
-          <w:bCs/>
-          <w:b/>
-        </w:rPr>
-        <w:t xml:space="preserve">v</w:t>
-      </w:r>
-      <w:r>
-        <w:t xml:space="preserve"> </w:t>
-      </w:r>
       <m:oMath>
+        <m:r>
+          <m:rPr>
+            <m:sty m:val="b"/>
+          </m:rPr>
+          <m:t>b</m:t>
+        </m:r>
         <m:r>
           <m:rPr>
             <m:sty m:val="p"/>
@@ -4021,7 +3821,10 @@
               <m:mr>
                 <m:e>
                   <m:r>
-                    <m:t>12</m:t>
+                    <m:t>3</m:t>
+                  </m:r>
+                  <m:r>
+                    <m:t>λ</m:t>
                   </m:r>
                 </m:e>
               </m:mr>
@@ -4034,20 +3837,14 @@
                     <m:t>−</m:t>
                   </m:r>
                   <m:r>
-                    <m:t>19</m:t>
-                  </m:r>
-                </m:e>
-              </m:mr>
-              <m:mr>
-                <m:e>
-                  <m:r>
-                    <m:rPr>
-                      <m:sty m:val="p"/>
-                    </m:rPr>
-                    <m:t>−</m:t>
-                  </m:r>
-                  <m:r>
-                    <m:t>16</m:t>
+                    <m:t>11</m:t>
+                  </m:r>
+                </m:e>
+              </m:mr>
+              <m:mr>
+                <m:e>
+                  <m:r>
+                    <m:t>7</m:t>
                   </m:r>
                 </m:e>
               </m:mr>
@@ -4055,6 +3852,33 @@
           </m:e>
         </m:d>
       </m:oMath>
+    </w:p>
+    <w:p>
+      <w:r>
+        <w:pict>
+          <v:rect style="width:0;height:1.5pt" o:hralign="center" o:hrstd="t" o:hr="t"/>
+        </w:pict>
+      </w:r>
+    </w:p>
+    <w:p>
+      <w:pPr>
+        <w:pStyle w:val="FirstParagraph"/>
+      </w:pPr>
+      <w:hyperlink r:id="rId24">
+        <w:r>
+          <w:rPr>
+            <w:rStyle w:val="Hyperlink"/>
+          </w:rPr>
+          <w:t xml:space="preserve">After attempting the questions above, please click this link to find the answers.</w:t>
+        </w:r>
+      </w:hyperlink>
+    </w:p>
+    <w:p>
+      <w:r>
+        <w:pict>
+          <v:rect style="width:0;height:1.5pt" o:hralign="center" o:hrstd="t" o:hr="t"/>
+        </w:pict>
+      </w:r>
     </w:p>
     <w:bookmarkEnd w:id="25"/>
     <w:sectPr>
